--- a/source/docx/doc (1829).docx
+++ b/source/docx/doc (1829).docx
@@ -1438,14 +1438,7 @@
                 <w:rFonts w:ascii="Times New Roman" w:hAnsi="Times New Roman" w:cs="Times New Roman"/>
                 <w:color w:val="000000"/>
               </w:rPr>
-              <w:t>0028</w:t>
-            </w:r>
-            <w:r>
-              <w:rPr>
-                <w:rFonts w:ascii="Times New Roman" w:hAnsi="Times New Roman" w:cs="Times New Roman"/>
-                <w:color w:val="000000"/>
-              </w:rPr>
-              <w:t>1</w:t>
+              <w:t>01156</w:t>
             </w:r>
           </w:p>
         </w:tc>
@@ -1498,7 +1491,7 @@
                 <w:rFonts w:ascii="Times New Roman" w:hAnsi="Times New Roman" w:cs="Times New Roman"/>
                 <w:color w:val="000000"/>
               </w:rPr>
-              <w:t>21</w:t>
+              <w:t>28</w:t>
             </w:r>
             <w:r>
               <w:rPr>
@@ -1512,7 +1505,7 @@
                 <w:rFonts w:ascii="Times New Roman" w:hAnsi="Times New Roman" w:cs="Times New Roman"/>
                 <w:color w:val="000000"/>
               </w:rPr>
-              <w:t>03</w:t>
+              <w:t>11</w:t>
             </w:r>
             <w:r>
               <w:rPr>
@@ -1553,7 +1546,7 @@
                 <w:rFonts w:ascii="Times New Roman" w:hAnsi="Times New Roman" w:cs="Times New Roman"/>
                 <w:color w:val="000000"/>
               </w:rPr>
-              <w:t>19</w:t>
+              <w:t>27</w:t>
             </w:r>
             <w:r>
               <w:rPr>
@@ -1567,7 +1560,7 @@
                 <w:rFonts w:ascii="Times New Roman" w:hAnsi="Times New Roman" w:cs="Times New Roman"/>
                 <w:color w:val="000000"/>
               </w:rPr>
-              <w:t>04</w:t>
+              <w:t>12</w:t>
             </w:r>
             <w:r>
               <w:rPr>
@@ -1616,7 +1609,7 @@
                 <w:rFonts w:ascii="Times New Roman" w:hAnsi="Times New Roman" w:cs="Times New Roman"/>
                 <w:color w:val="000000"/>
               </w:rPr>
-              <w:t>49</w:t>
+              <w:t>34</w:t>
             </w:r>
           </w:p>
         </w:tc>
@@ -1643,7 +1636,7 @@
                 <w:rFonts w:ascii="Times New Roman" w:hAnsi="Times New Roman" w:cs="Times New Roman"/>
                 <w:color w:val="000000"/>
               </w:rPr>
-              <w:t>сорок девять</w:t>
+              <w:t>тридцать четыре</w:t>
             </w:r>
           </w:p>
         </w:tc>
@@ -3512,7 +3505,7 @@
 </file>
 
 <file path=customXml/itemProps1.xml><?xml version="1.0" encoding="utf-8"?>
-<ds:datastoreItem xmlns:ds="http://schemas.openxmlformats.org/officeDocument/2006/customXml" ds:itemID="{9F348511-B581-4F5D-827C-CB94BEB60A8D}">
+<ds:datastoreItem xmlns:ds="http://schemas.openxmlformats.org/officeDocument/2006/customXml" ds:itemID="{C1B6BFC4-4E99-45E0-A7E4-44C0E4B0C8F9}">
   <ds:schemaRefs>
     <ds:schemaRef ds:uri="http://schemas.openxmlformats.org/officeDocument/2006/bibliography"/>
   </ds:schemaRefs>
